--- a/2.java basic/20.03-2 features of java.docx
+++ b/2.java basic/20.03-2 features of java.docx
@@ -1,6 +1,6 @@
 
 <file path=word/document.xml><?xml version="1.0" encoding="utf-8"?>
-<w:document xmlns:wpc="http://schemas.microsoft.com/office/word/2010/wordprocessingCanvas" xmlns:mc="http://schemas.openxmlformats.org/markup-compatibility/2006" xmlns:o="urn:schemas-microsoft-com:office:office" xmlns:r="http://schemas.openxmlformats.org/officeDocument/2006/relationships" xmlns:m="http://schemas.openxmlformats.org/officeDocument/2006/math" xmlns:v="urn:schemas-microsoft-com:vml" xmlns:wp14="http://schemas.microsoft.com/office/word/2010/wordprocessingDrawing" xmlns:wp="http://schemas.openxmlformats.org/drawingml/2006/wordprocessingDrawing" xmlns:w10="urn:schemas-microsoft-com:office:word" xmlns:w="http://schemas.openxmlformats.org/wordprocessingml/2006/main" xmlns:w14="http://schemas.microsoft.com/office/word/2010/wordml" xmlns:w15="http://schemas.microsoft.com/office/word/2012/wordml" xmlns:wpg="http://schemas.microsoft.com/office/word/2010/wordprocessingGroup" xmlns:wpi="http://schemas.microsoft.com/office/word/2010/wordprocessingInk" xmlns:wne="http://schemas.microsoft.com/office/word/2006/wordml" xmlns:wps="http://schemas.microsoft.com/office/word/2010/wordprocessingShape" mc:Ignorable="w14 w15 wp14">
+<w:document xmlns:wpc="http://schemas.microsoft.com/office/word/2010/wordprocessingCanvas" xmlns:cx="http://schemas.microsoft.com/office/drawing/2014/chartex" xmlns:cx1="http://schemas.microsoft.com/office/drawing/2015/9/8/chartex" xmlns:cx2="http://schemas.microsoft.com/office/drawing/2015/10/21/chartex" xmlns:cx3="http://schemas.microsoft.com/office/drawing/2016/5/9/chartex" xmlns:cx4="http://schemas.microsoft.com/office/drawing/2016/5/10/chartex" xmlns:cx5="http://schemas.microsoft.com/office/drawing/2016/5/11/chartex" xmlns:cx6="http://schemas.microsoft.com/office/drawing/2016/5/12/chartex" xmlns:cx7="http://schemas.microsoft.com/office/drawing/2016/5/13/chartex" xmlns:cx8="http://schemas.microsoft.com/office/drawing/2016/5/14/chartex" xmlns:mc="http://schemas.openxmlformats.org/markup-compatibility/2006" xmlns:aink="http://schemas.microsoft.com/office/drawing/2016/ink" xmlns:am3d="http://schemas.microsoft.com/office/drawing/2017/model3d" xmlns:o="urn:schemas-microsoft-com:office:office" xmlns:r="http://schemas.openxmlformats.org/officeDocument/2006/relationships" xmlns:m="http://schemas.openxmlformats.org/officeDocument/2006/math" xmlns:v="urn:schemas-microsoft-com:vml" xmlns:wp14="http://schemas.microsoft.com/office/word/2010/wordprocessingDrawing" xmlns:wp="http://schemas.openxmlformats.org/drawingml/2006/wordprocessingDrawing" xmlns:w10="urn:schemas-microsoft-com:office:word" xmlns:w="http://schemas.openxmlformats.org/wordprocessingml/2006/main" xmlns:w14="http://schemas.microsoft.com/office/word/2010/wordml" xmlns:w15="http://schemas.microsoft.com/office/word/2012/wordml" xmlns:w16cex="http://schemas.microsoft.com/office/word/2018/wordml/cex" xmlns:w16cid="http://schemas.microsoft.com/office/word/2016/wordml/cid" xmlns:w16="http://schemas.microsoft.com/office/word/2018/wordml" xmlns:w16sdtdh="http://schemas.microsoft.com/office/word/2020/wordml/sdtdatahash" xmlns:w16se="http://schemas.microsoft.com/office/word/2015/wordml/symex" xmlns:wpg="http://schemas.microsoft.com/office/word/2010/wordprocessingGroup" xmlns:wpi="http://schemas.microsoft.com/office/word/2010/wordprocessingInk" xmlns:wne="http://schemas.microsoft.com/office/word/2006/wordml" xmlns:wps="http://schemas.microsoft.com/office/word/2010/wordprocessingShape" mc:Ignorable="w14 w15 w16se w16cid w16 w16cex w16sdtdh wp14">
   <w:background w:color="44546A" w:themeColor="text2"/>
   <w:body>
     <w:p>
@@ -78,15 +78,43 @@
           <w:sz w:val="44"/>
           <w:szCs w:val="44"/>
         </w:rPr>
-        <w:t xml:space="preserve">                    syntax is based on c++,</w:t>
-      </w:r>
-      <w:r>
-        <w:rPr>
-          <w:rFonts w:ascii="Arial Rounded MT Bold" w:hAnsi="Arial Rounded MT Bold"/>
-          <w:sz w:val="44"/>
-          <w:szCs w:val="44"/>
-        </w:rPr>
-        <w:t>Features of Java</w:t>
+        <w:t xml:space="preserve">                    syntax is based on </w:t>
+      </w:r>
+      <w:proofErr w:type="spellStart"/>
+      <w:proofErr w:type="gramStart"/>
+      <w:r>
+        <w:rPr>
+          <w:rFonts w:ascii="Arial Rounded MT Bold" w:hAnsi="Arial Rounded MT Bold"/>
+          <w:sz w:val="44"/>
+          <w:szCs w:val="44"/>
+        </w:rPr>
+        <w:t>c++</w:t>
+      </w:r>
+      <w:proofErr w:type="spellEnd"/>
+      <w:r>
+        <w:rPr>
+          <w:rFonts w:ascii="Arial Rounded MT Bold" w:hAnsi="Arial Rounded MT Bold"/>
+          <w:sz w:val="44"/>
+          <w:szCs w:val="44"/>
+        </w:rPr>
+        <w:t>,</w:t>
+      </w:r>
+      <w:r>
+        <w:rPr>
+          <w:rFonts w:ascii="Arial Rounded MT Bold" w:hAnsi="Arial Rounded MT Bold"/>
+          <w:sz w:val="44"/>
+          <w:szCs w:val="44"/>
+        </w:rPr>
+        <w:t>Features</w:t>
+      </w:r>
+      <w:proofErr w:type="gramEnd"/>
+      <w:r>
+        <w:rPr>
+          <w:rFonts w:ascii="Arial Rounded MT Bold" w:hAnsi="Arial Rounded MT Bold"/>
+          <w:sz w:val="44"/>
+          <w:szCs w:val="44"/>
+        </w:rPr>
+        <w:t xml:space="preserve"> of Java</w:t>
       </w:r>
       <w:r>
         <w:rPr>
@@ -129,7 +157,25 @@
           <w:sz w:val="44"/>
           <w:szCs w:val="44"/>
         </w:rPr>
-        <w:t>-&gt;hava all the properties.</w:t>
+        <w:t>-&gt;</w:t>
+      </w:r>
+      <w:proofErr w:type="spellStart"/>
+      <w:r>
+        <w:rPr>
+          <w:rFonts w:ascii="Arial Rounded MT Bold" w:hAnsi="Arial Rounded MT Bold"/>
+          <w:sz w:val="44"/>
+          <w:szCs w:val="44"/>
+        </w:rPr>
+        <w:t>hava</w:t>
+      </w:r>
+      <w:proofErr w:type="spellEnd"/>
+      <w:r>
+        <w:rPr>
+          <w:rFonts w:ascii="Arial Rounded MT Bold" w:hAnsi="Arial Rounded MT Bold"/>
+          <w:sz w:val="44"/>
+          <w:szCs w:val="44"/>
+        </w:rPr>
+        <w:t xml:space="preserve"> all the properties.</w:t>
       </w:r>
     </w:p>
     <w:p>
@@ -344,6 +390,7 @@
           <w:sz w:val="44"/>
           <w:szCs w:val="44"/>
         </w:rPr>
+        <w:lastRenderedPageBreak/>
         <w:t>A platform is the hardware or software environment in which a program runs.</w:t>
       </w:r>
     </w:p>
@@ -397,13 +444,23 @@
           <w:szCs w:val="44"/>
         </w:rPr>
       </w:pPr>
-      <w:r>
-        <w:rPr>
-          <w:rFonts w:ascii="Arial Rounded MT Bold" w:hAnsi="Arial Rounded MT Bold"/>
-          <w:sz w:val="44"/>
-          <w:szCs w:val="44"/>
-        </w:rPr>
-        <w:t>API(Application Programming Interface)</w:t>
+      <w:proofErr w:type="gramStart"/>
+      <w:r>
+        <w:rPr>
+          <w:rFonts w:ascii="Arial Rounded MT Bold" w:hAnsi="Arial Rounded MT Bold"/>
+          <w:sz w:val="44"/>
+          <w:szCs w:val="44"/>
+        </w:rPr>
+        <w:t>API(</w:t>
+      </w:r>
+      <w:proofErr w:type="gramEnd"/>
+      <w:r>
+        <w:rPr>
+          <w:rFonts w:ascii="Arial Rounded MT Bold" w:hAnsi="Arial Rounded MT Bold"/>
+          <w:sz w:val="44"/>
+          <w:szCs w:val="44"/>
+        </w:rPr>
+        <w:t>Application Programming Interface)</w:t>
       </w:r>
     </w:p>
     <w:p>
@@ -418,8 +475,9 @@
         <w:rPr>
           <w:noProof/>
         </w:rPr>
+        <w:lastRenderedPageBreak/>
         <w:drawing>
-          <wp:inline distT="0" distB="0" distL="0" distR="0" wp14:anchorId="30B85824" wp14:editId="2A03C07F">
+          <wp:inline distT="0" distB="0" distL="0" distR="0" wp14:anchorId="5AF34FFB" wp14:editId="43503689">
             <wp:extent cx="4105275" cy="4829175"/>
             <wp:effectExtent l="0" t="0" r="9525" b="9525"/>
             <wp:docPr id="1" name="Picture 1"/>
@@ -622,17 +680,30 @@
           <w:sz w:val="44"/>
           <w:szCs w:val="44"/>
         </w:rPr>
+        <w:lastRenderedPageBreak/>
         <w:t xml:space="preserve">* </w:t>
       </w:r>
-      <w:r>
-        <w:rPr>
-          <w:rFonts w:ascii="Arial Rounded MT Bold" w:hAnsi="Arial Rounded MT Bold"/>
-          <w:b/>
-          <w:bCs/>
-          <w:sz w:val="44"/>
-          <w:szCs w:val="44"/>
-        </w:rPr>
-        <w:t>Classloader:</w:t>
+      <w:proofErr w:type="spellStart"/>
+      <w:r>
+        <w:rPr>
+          <w:rFonts w:ascii="Arial Rounded MT Bold" w:hAnsi="Arial Rounded MT Bold"/>
+          <w:b/>
+          <w:bCs/>
+          <w:sz w:val="44"/>
+          <w:szCs w:val="44"/>
+        </w:rPr>
+        <w:t>Classloader</w:t>
+      </w:r>
+      <w:proofErr w:type="spellEnd"/>
+      <w:r>
+        <w:rPr>
+          <w:rFonts w:ascii="Arial Rounded MT Bold" w:hAnsi="Arial Rounded MT Bold"/>
+          <w:b/>
+          <w:bCs/>
+          <w:sz w:val="44"/>
+          <w:szCs w:val="44"/>
+        </w:rPr>
+        <w:t>:</w:t>
       </w:r>
       <w:r>
         <w:rPr>
@@ -753,7 +824,29 @@
           <w:sz w:val="44"/>
           <w:szCs w:val="44"/>
         </w:rPr>
-        <w:t>Robust simply means strong. Java uses strong memory management. There are lack of pointers that avoids security problem.</w:t>
+        <w:t xml:space="preserve">Robust simply means strong. Java uses strong memory management. There </w:t>
+      </w:r>
+      <w:proofErr w:type="gramStart"/>
+      <w:r>
+        <w:rPr>
+          <w:rFonts w:ascii="Arial Rounded MT Bold" w:hAnsi="Arial Rounded MT Bold"/>
+          <w:b/>
+          <w:bCs/>
+          <w:sz w:val="44"/>
+          <w:szCs w:val="44"/>
+        </w:rPr>
+        <w:t>are</w:t>
+      </w:r>
+      <w:proofErr w:type="gramEnd"/>
+      <w:r>
+        <w:rPr>
+          <w:rFonts w:ascii="Arial Rounded MT Bold" w:hAnsi="Arial Rounded MT Bold"/>
+          <w:b/>
+          <w:bCs/>
+          <w:sz w:val="44"/>
+          <w:szCs w:val="44"/>
+        </w:rPr>
+        <w:t xml:space="preserve"> lack of pointers that avoids security problem.</w:t>
       </w:r>
     </w:p>
     <w:p>
@@ -888,6 +981,7 @@
           <w:szCs w:val="44"/>
           <w:highlight w:val="yellow"/>
         </w:rPr>
+        <w:lastRenderedPageBreak/>
         <w:t>6.</w:t>
       </w:r>
       <w:r>
@@ -1009,32 +1103,57 @@
           <w:szCs w:val="44"/>
           <w:highlight w:val="yellow"/>
         </w:rPr>
-        <w:t>7.mulit threding-&gt;</w:t>
-      </w:r>
-    </w:p>
-    <w:p>
-      <w:pPr>
-        <w:ind w:left="360"/>
-        <w:rPr>
-          <w:rFonts w:ascii="Arial Rounded MT Bold" w:hAnsi="Arial Rounded MT Bold"/>
-          <w:b/>
-          <w:bCs/>
-          <w:sz w:val="44"/>
-          <w:szCs w:val="44"/>
-        </w:rPr>
-      </w:pPr>
-    </w:p>
-    <w:p>
-      <w:pPr>
-        <w:ind w:left="360"/>
-        <w:rPr>
-          <w:rFonts w:ascii="Arial Rounded MT Bold" w:hAnsi="Arial Rounded MT Bold"/>
-          <w:b/>
-          <w:bCs/>
-          <w:sz w:val="44"/>
-          <w:szCs w:val="44"/>
-        </w:rPr>
-      </w:pPr>
+        <w:t xml:space="preserve">7.mulit </w:t>
+      </w:r>
+      <w:proofErr w:type="spellStart"/>
+      <w:r>
+        <w:rPr>
+          <w:rFonts w:ascii="Arial Rounded MT Bold" w:hAnsi="Arial Rounded MT Bold"/>
+          <w:b/>
+          <w:bCs/>
+          <w:sz w:val="44"/>
+          <w:szCs w:val="44"/>
+          <w:highlight w:val="yellow"/>
+        </w:rPr>
+        <w:t>threding</w:t>
+      </w:r>
+      <w:proofErr w:type="spellEnd"/>
+      <w:r>
+        <w:rPr>
+          <w:rFonts w:ascii="Arial Rounded MT Bold" w:hAnsi="Arial Rounded MT Bold"/>
+          <w:b/>
+          <w:bCs/>
+          <w:sz w:val="44"/>
+          <w:szCs w:val="44"/>
+          <w:highlight w:val="yellow"/>
+        </w:rPr>
+        <w:t>-&gt;</w:t>
+      </w:r>
+    </w:p>
+    <w:p>
+      <w:pPr>
+        <w:ind w:left="360"/>
+        <w:rPr>
+          <w:rFonts w:ascii="Arial Rounded MT Bold" w:hAnsi="Arial Rounded MT Bold"/>
+          <w:b/>
+          <w:bCs/>
+          <w:sz w:val="44"/>
+          <w:szCs w:val="44"/>
+        </w:rPr>
+      </w:pPr>
+    </w:p>
+    <w:p>
+      <w:pPr>
+        <w:ind w:left="360"/>
+        <w:rPr>
+          <w:rFonts w:ascii="Arial Rounded MT Bold" w:hAnsi="Arial Rounded MT Bold"/>
+          <w:b/>
+          <w:bCs/>
+          <w:sz w:val="44"/>
+          <w:szCs w:val="44"/>
+        </w:rPr>
+      </w:pPr>
+      <w:proofErr w:type="spellStart"/>
       <w:r>
         <w:rPr>
           <w:rFonts w:ascii="Arial Rounded MT Bold" w:hAnsi="Arial Rounded MT Bold"/>
@@ -1045,27 +1164,50 @@
         </w:rPr>
         <w:t>Multi tasking</w:t>
       </w:r>
-    </w:p>
-    <w:p>
-      <w:pPr>
-        <w:ind w:left="360"/>
-        <w:rPr>
-          <w:rFonts w:ascii="Arial Rounded MT Bold" w:hAnsi="Arial Rounded MT Bold"/>
-          <w:b/>
-          <w:bCs/>
-          <w:sz w:val="44"/>
-          <w:szCs w:val="44"/>
-        </w:rPr>
-      </w:pPr>
-      <w:r>
-        <w:rPr>
-          <w:rFonts w:ascii="Arial Rounded MT Bold" w:hAnsi="Arial Rounded MT Bold"/>
-          <w:b/>
-          <w:bCs/>
-          <w:sz w:val="44"/>
-          <w:szCs w:val="44"/>
-        </w:rPr>
-        <w:t>1.process based multitasking-</w:t>
+      <w:proofErr w:type="spellEnd"/>
+    </w:p>
+    <w:p>
+      <w:pPr>
+        <w:ind w:left="360"/>
+        <w:rPr>
+          <w:rFonts w:ascii="Arial Rounded MT Bold" w:hAnsi="Arial Rounded MT Bold"/>
+          <w:b/>
+          <w:bCs/>
+          <w:sz w:val="44"/>
+          <w:szCs w:val="44"/>
+        </w:rPr>
+      </w:pPr>
+      <w:r>
+        <w:rPr>
+          <w:rFonts w:ascii="Arial Rounded MT Bold" w:hAnsi="Arial Rounded MT Bold"/>
+          <w:b/>
+          <w:bCs/>
+          <w:sz w:val="44"/>
+          <w:szCs w:val="44"/>
+        </w:rPr>
+        <w:t>1.</w:t>
+      </w:r>
+      <w:proofErr w:type="gramStart"/>
+      <w:r>
+        <w:rPr>
+          <w:rFonts w:ascii="Arial Rounded MT Bold" w:hAnsi="Arial Rounded MT Bold"/>
+          <w:b/>
+          <w:bCs/>
+          <w:sz w:val="44"/>
+          <w:szCs w:val="44"/>
+        </w:rPr>
+        <w:t>process based</w:t>
+      </w:r>
+      <w:proofErr w:type="gramEnd"/>
+      <w:r>
+        <w:rPr>
+          <w:rFonts w:ascii="Arial Rounded MT Bold" w:hAnsi="Arial Rounded MT Bold"/>
+          <w:b/>
+          <w:bCs/>
+          <w:sz w:val="44"/>
+          <w:szCs w:val="44"/>
+        </w:rPr>
+        <w:t xml:space="preserve"> multitasking-</w:t>
       </w:r>
     </w:p>
     <w:p>
@@ -1097,27 +1239,47 @@
           <w:sz w:val="44"/>
           <w:szCs w:val="44"/>
         </w:rPr>
-        <w:t xml:space="preserve">executing sevrals parts of program </w:t>
-      </w:r>
-      <w:r>
-        <w:rPr>
-          <w:rFonts w:ascii="Arial Rounded MT Bold" w:hAnsi="Arial Rounded MT Bold"/>
-          <w:b/>
-          <w:bCs/>
-          <w:sz w:val="44"/>
-          <w:szCs w:val="44"/>
-        </w:rPr>
-        <w:t>on same time.</w:t>
-      </w:r>
-      <w:r>
-        <w:rPr>
-          <w:rFonts w:ascii="Arial Rounded MT Bold" w:hAnsi="Arial Rounded MT Bold"/>
-          <w:b/>
-          <w:bCs/>
-          <w:sz w:val="44"/>
-          <w:szCs w:val="44"/>
-        </w:rPr>
-        <w:t>which doest not depends on each</w:t>
+        <w:t xml:space="preserve">executing </w:t>
+      </w:r>
+      <w:r>
+        <w:rPr>
+          <w:rFonts w:ascii="Arial Rounded MT Bold" w:hAnsi="Arial Rounded MT Bold"/>
+          <w:b/>
+          <w:bCs/>
+          <w:sz w:val="44"/>
+          <w:szCs w:val="44"/>
+        </w:rPr>
+        <w:t>servals</w:t>
+      </w:r>
+      <w:r>
+        <w:rPr>
+          <w:rFonts w:ascii="Arial Rounded MT Bold" w:hAnsi="Arial Rounded MT Bold"/>
+          <w:b/>
+          <w:bCs/>
+          <w:sz w:val="44"/>
+          <w:szCs w:val="44"/>
+        </w:rPr>
+        <w:t xml:space="preserve"> parts of program </w:t>
+      </w:r>
+      <w:r>
+        <w:rPr>
+          <w:rFonts w:ascii="Arial Rounded MT Bold" w:hAnsi="Arial Rounded MT Bold"/>
+          <w:b/>
+          <w:bCs/>
+          <w:sz w:val="44"/>
+          <w:szCs w:val="44"/>
+        </w:rPr>
+        <w:t xml:space="preserve">on same </w:t>
+      </w:r>
+      <w:r>
+        <w:rPr>
+          <w:rFonts w:ascii="Arial Rounded MT Bold" w:hAnsi="Arial Rounded MT Bold"/>
+          <w:b/>
+          <w:bCs/>
+          <w:sz w:val="44"/>
+          <w:szCs w:val="44"/>
+        </w:rPr>
+        <w:t>time. Which</w:t>
       </w:r>
       <w:r>
         <w:rPr>
@@ -1137,6 +1299,58 @@
           <w:sz w:val="44"/>
           <w:szCs w:val="44"/>
         </w:rPr>
+        <w:t>does</w:t>
+      </w:r>
+      <w:r>
+        <w:rPr>
+          <w:rFonts w:ascii="Arial Rounded MT Bold" w:hAnsi="Arial Rounded MT Bold"/>
+          <w:b/>
+          <w:bCs/>
+          <w:sz w:val="44"/>
+          <w:szCs w:val="44"/>
+        </w:rPr>
+        <w:t xml:space="preserve"> not </w:t>
+      </w:r>
+      <w:proofErr w:type="gramStart"/>
+      <w:r>
+        <w:rPr>
+          <w:rFonts w:ascii="Arial Rounded MT Bold" w:hAnsi="Arial Rounded MT Bold"/>
+          <w:b/>
+          <w:bCs/>
+          <w:sz w:val="44"/>
+          <w:szCs w:val="44"/>
+        </w:rPr>
+        <w:t>depends</w:t>
+      </w:r>
+      <w:proofErr w:type="gramEnd"/>
+      <w:r>
+        <w:rPr>
+          <w:rFonts w:ascii="Arial Rounded MT Bold" w:hAnsi="Arial Rounded MT Bold"/>
+          <w:b/>
+          <w:bCs/>
+          <w:sz w:val="44"/>
+          <w:szCs w:val="44"/>
+        </w:rPr>
+        <w:t xml:space="preserve"> on each</w:t>
+      </w:r>
+      <w:r>
+        <w:rPr>
+          <w:rFonts w:ascii="Arial Rounded MT Bold" w:hAnsi="Arial Rounded MT Bold"/>
+          <w:b/>
+          <w:bCs/>
+          <w:sz w:val="44"/>
+          <w:szCs w:val="44"/>
+        </w:rPr>
+        <w:t xml:space="preserve"> </w:t>
+      </w:r>
+      <w:r>
+        <w:rPr>
+          <w:rFonts w:ascii="Arial Rounded MT Bold" w:hAnsi="Arial Rounded MT Bold"/>
+          <w:b/>
+          <w:bCs/>
+          <w:sz w:val="44"/>
+          <w:szCs w:val="44"/>
+        </w:rPr>
         <w:t>Other.</w:t>
       </w:r>
     </w:p>
@@ -1161,8 +1375,6 @@
         </w:rPr>
         <w:t>3.thread means simply a program or task.</w:t>
       </w:r>
-      <w:bookmarkStart w:id="0" w:name="_GoBack"/>
-      <w:bookmarkEnd w:id="0"/>
     </w:p>
     <w:p>
       <w:pPr>
@@ -1262,7 +1474,7 @@
           <w:noProof/>
         </w:rPr>
         <w:drawing>
-          <wp:inline distT="0" distB="0" distL="0" distR="0" wp14:anchorId="1D7450F5" wp14:editId="01CFAB3F">
+          <wp:inline distT="0" distB="0" distL="0" distR="0" wp14:anchorId="77490440" wp14:editId="47350D53">
             <wp:extent cx="8229600" cy="6286500"/>
             <wp:effectExtent l="0" t="0" r="0" b="0"/>
             <wp:docPr id="2" name="Picture 2"/>
@@ -1313,8 +1525,9 @@
         <w:rPr>
           <w:noProof/>
         </w:rPr>
+        <w:lastRenderedPageBreak/>
         <w:drawing>
-          <wp:inline distT="0" distB="0" distL="0" distR="0" wp14:anchorId="71AE8506" wp14:editId="33DF18D0">
+          <wp:inline distT="0" distB="0" distL="0" distR="0" wp14:anchorId="594D0F94" wp14:editId="7C5B8637">
             <wp:extent cx="8201025" cy="2819400"/>
             <wp:effectExtent l="0" t="0" r="9525" b="0"/>
             <wp:docPr id="3" name="Picture 3"/>
@@ -1423,8 +1636,9 @@
         <w:rPr>
           <w:noProof/>
         </w:rPr>
+        <w:lastRenderedPageBreak/>
         <w:drawing>
-          <wp:inline distT="0" distB="0" distL="0" distR="0" wp14:anchorId="7D782638" wp14:editId="31762759">
+          <wp:inline distT="0" distB="0" distL="0" distR="0" wp14:anchorId="5E38E9EF" wp14:editId="48735CB3">
             <wp:extent cx="7943850" cy="3409950"/>
             <wp:effectExtent l="0" t="0" r="0" b="0"/>
             <wp:docPr id="4" name="Picture 4"/>
@@ -1493,7 +1707,7 @@
           <w:szCs w:val="44"/>
         </w:rPr>
         <w:drawing>
-          <wp:inline distT="0" distB="0" distL="0" distR="0">
+          <wp:inline distT="0" distB="0" distL="0" distR="0" wp14:anchorId="0CB827EE" wp14:editId="0FE09454">
             <wp:extent cx="10229850" cy="4057650"/>
             <wp:effectExtent l="0" t="0" r="0" b="0"/>
             <wp:docPr id="5" name="Picture 5"/>
@@ -1582,7 +1796,7 @@
           <w:noProof/>
         </w:rPr>
         <w:drawing>
-          <wp:inline distT="0" distB="0" distL="0" distR="0" wp14:anchorId="04845D32" wp14:editId="19CCE671">
+          <wp:inline distT="0" distB="0" distL="0" distR="0" wp14:anchorId="35A71D34" wp14:editId="671820B1">
             <wp:extent cx="7334250" cy="4686300"/>
             <wp:effectExtent l="0" t="0" r="0" b="0"/>
             <wp:docPr id="6" name="Picture 6"/>
@@ -1651,8 +1865,8 @@
 </file>
 
 <file path=word/numbering.xml><?xml version="1.0" encoding="utf-8"?>
-<w:numbering xmlns:wpc="http://schemas.microsoft.com/office/word/2010/wordprocessingCanvas" xmlns:mc="http://schemas.openxmlformats.org/markup-compatibility/2006" xmlns:o="urn:schemas-microsoft-com:office:office" xmlns:r="http://schemas.openxmlformats.org/officeDocument/2006/relationships" xmlns:m="http://schemas.openxmlformats.org/officeDocument/2006/math" xmlns:v="urn:schemas-microsoft-com:vml" xmlns:wp14="http://schemas.microsoft.com/office/word/2010/wordprocessingDrawing" xmlns:wp="http://schemas.openxmlformats.org/drawingml/2006/wordprocessingDrawing" xmlns:w10="urn:schemas-microsoft-com:office:word" xmlns:w="http://schemas.openxmlformats.org/wordprocessingml/2006/main" xmlns:w14="http://schemas.microsoft.com/office/word/2010/wordml" xmlns:w15="http://schemas.microsoft.com/office/word/2012/wordml" xmlns:wpg="http://schemas.microsoft.com/office/word/2010/wordprocessingGroup" xmlns:wpi="http://schemas.microsoft.com/office/word/2010/wordprocessingInk" xmlns:wne="http://schemas.microsoft.com/office/word/2006/wordml" xmlns:wps="http://schemas.microsoft.com/office/word/2010/wordprocessingShape" mc:Ignorable="w14 w15 wp14">
-  <w:abstractNum w:abstractNumId="0">
+<w:numbering xmlns:wpc="http://schemas.microsoft.com/office/word/2010/wordprocessingCanvas" xmlns:cx="http://schemas.microsoft.com/office/drawing/2014/chartex" xmlns:cx1="http://schemas.microsoft.com/office/drawing/2015/9/8/chartex" xmlns:cx2="http://schemas.microsoft.com/office/drawing/2015/10/21/chartex" xmlns:cx3="http://schemas.microsoft.com/office/drawing/2016/5/9/chartex" xmlns:cx4="http://schemas.microsoft.com/office/drawing/2016/5/10/chartex" xmlns:cx5="http://schemas.microsoft.com/office/drawing/2016/5/11/chartex" xmlns:cx6="http://schemas.microsoft.com/office/drawing/2016/5/12/chartex" xmlns:cx7="http://schemas.microsoft.com/office/drawing/2016/5/13/chartex" xmlns:cx8="http://schemas.microsoft.com/office/drawing/2016/5/14/chartex" xmlns:mc="http://schemas.openxmlformats.org/markup-compatibility/2006" xmlns:aink="http://schemas.microsoft.com/office/drawing/2016/ink" xmlns:am3d="http://schemas.microsoft.com/office/drawing/2017/model3d" xmlns:o="urn:schemas-microsoft-com:office:office" xmlns:r="http://schemas.openxmlformats.org/officeDocument/2006/relationships" xmlns:m="http://schemas.openxmlformats.org/officeDocument/2006/math" xmlns:v="urn:schemas-microsoft-com:vml" xmlns:wp14="http://schemas.microsoft.com/office/word/2010/wordprocessingDrawing" xmlns:wp="http://schemas.openxmlformats.org/drawingml/2006/wordprocessingDrawing" xmlns:w10="urn:schemas-microsoft-com:office:word" xmlns:w="http://schemas.openxmlformats.org/wordprocessingml/2006/main" xmlns:w14="http://schemas.microsoft.com/office/word/2010/wordml" xmlns:w15="http://schemas.microsoft.com/office/word/2012/wordml" xmlns:w16cex="http://schemas.microsoft.com/office/word/2018/wordml/cex" xmlns:w16cid="http://schemas.microsoft.com/office/word/2016/wordml/cid" xmlns:w16="http://schemas.microsoft.com/office/word/2018/wordml" xmlns:w16sdtdh="http://schemas.microsoft.com/office/word/2020/wordml/sdtdatahash" xmlns:w16se="http://schemas.microsoft.com/office/word/2015/wordml/symex" xmlns:wpg="http://schemas.microsoft.com/office/word/2010/wordprocessingGroup" xmlns:wpi="http://schemas.microsoft.com/office/word/2010/wordprocessingInk" xmlns:wne="http://schemas.microsoft.com/office/word/2006/wordml" xmlns:wps="http://schemas.microsoft.com/office/word/2010/wordprocessingShape" mc:Ignorable="w14 w15 w16se w16cid w16 w16cex w16sdtdh wp14">
+  <w:abstractNum w:abstractNumId="0" w15:restartNumberingAfterBreak="0">
     <w:nsid w:val="3AF45127"/>
     <w:multiLevelType w:val="multilevel"/>
     <w:tmpl w:val="246802D0"/>
@@ -1765,7 +1979,7 @@
       </w:pPr>
     </w:lvl>
   </w:abstractNum>
-  <w:abstractNum w:abstractNumId="1">
+  <w:abstractNum w:abstractNumId="1" w15:restartNumberingAfterBreak="0">
     <w:nsid w:val="55403C17"/>
     <w:multiLevelType w:val="multilevel"/>
     <w:tmpl w:val="DB1679B6"/>
@@ -1878,7 +2092,7 @@
       </w:pPr>
     </w:lvl>
   </w:abstractNum>
-  <w:abstractNum w:abstractNumId="2">
+  <w:abstractNum w:abstractNumId="2" w15:restartNumberingAfterBreak="0">
     <w:nsid w:val="6CBA72F2"/>
     <w:multiLevelType w:val="multilevel"/>
     <w:tmpl w:val="E2321252"/>
@@ -2040,7 +2254,7 @@
 </file>
 
 <file path=word/styles.xml><?xml version="1.0" encoding="utf-8"?>
-<w:styles xmlns:mc="http://schemas.openxmlformats.org/markup-compatibility/2006" xmlns:r="http://schemas.openxmlformats.org/officeDocument/2006/relationships" xmlns:w="http://schemas.openxmlformats.org/wordprocessingml/2006/main" xmlns:w14="http://schemas.microsoft.com/office/word/2010/wordml" xmlns:w15="http://schemas.microsoft.com/office/word/2012/wordml" mc:Ignorable="w14 w15">
+<w:styles xmlns:mc="http://schemas.openxmlformats.org/markup-compatibility/2006" xmlns:r="http://schemas.openxmlformats.org/officeDocument/2006/relationships" xmlns:w="http://schemas.openxmlformats.org/wordprocessingml/2006/main" xmlns:w14="http://schemas.microsoft.com/office/word/2010/wordml" xmlns:w15="http://schemas.microsoft.com/office/word/2012/wordml" xmlns:w16cex="http://schemas.microsoft.com/office/word/2018/wordml/cex" xmlns:w16cid="http://schemas.microsoft.com/office/word/2016/wordml/cid" xmlns:w16="http://schemas.microsoft.com/office/word/2018/wordml" xmlns:w16sdtdh="http://schemas.microsoft.com/office/word/2020/wordml/sdtdatahash" xmlns:w16se="http://schemas.microsoft.com/office/word/2015/wordml/symex" mc:Ignorable="w14 w15 w16se w16cid w16 w16cex w16sdtdh">
   <w:docDefaults>
     <w:rPrDefault>
       <w:rPr>
@@ -2056,7 +2270,7 @@
       </w:pPr>
     </w:pPrDefault>
   </w:docDefaults>
-  <w:latentStyles w:defLockedState="0" w:defUIPriority="99" w:defSemiHidden="0" w:defUnhideWhenUsed="0" w:defQFormat="0" w:count="371">
+  <w:latentStyles w:defLockedState="0" w:defUIPriority="99" w:defSemiHidden="0" w:defUnhideWhenUsed="0" w:defQFormat="0" w:count="376">
     <w:lsdException w:name="Normal" w:uiPriority="0" w:qFormat="1"/>
     <w:lsdException w:name="heading 1" w:uiPriority="9" w:qFormat="1"/>
     <w:lsdException w:name="heading 2" w:semiHidden="1" w:uiPriority="9" w:unhideWhenUsed="1" w:qFormat="1"/>
@@ -2162,7 +2376,6 @@
     <w:lsdException w:name="HTML Sample" w:semiHidden="1" w:unhideWhenUsed="1"/>
     <w:lsdException w:name="HTML Typewriter" w:semiHidden="1" w:unhideWhenUsed="1"/>
     <w:lsdException w:name="HTML Variable" w:semiHidden="1" w:unhideWhenUsed="1"/>
-    <w:lsdException w:name="Normal Table" w:semiHidden="1" w:unhideWhenUsed="1"/>
     <w:lsdException w:name="annotation subject" w:semiHidden="1" w:unhideWhenUsed="1"/>
     <w:lsdException w:name="No List" w:semiHidden="1" w:unhideWhenUsed="1"/>
     <w:lsdException w:name="Outline List 1" w:semiHidden="1" w:unhideWhenUsed="1"/>
@@ -2205,11 +2418,8 @@
     <w:lsdException w:name="Table Contemporary" w:semiHidden="1" w:unhideWhenUsed="1"/>
     <w:lsdException w:name="Table Elegant" w:semiHidden="1" w:unhideWhenUsed="1"/>
     <w:lsdException w:name="Table Professional" w:semiHidden="1" w:unhideWhenUsed="1"/>
-    <w:lsdException w:name="Table Subtle 1" w:semiHidden="1" w:unhideWhenUsed="1"/>
     <w:lsdException w:name="Table Subtle 2" w:semiHidden="1" w:unhideWhenUsed="1"/>
     <w:lsdException w:name="Table Web 1" w:semiHidden="1" w:unhideWhenUsed="1"/>
-    <w:lsdException w:name="Table Web 2" w:semiHidden="1" w:unhideWhenUsed="1"/>
-    <w:lsdException w:name="Table Web 3" w:semiHidden="1" w:unhideWhenUsed="1"/>
     <w:lsdException w:name="Balloon Text" w:semiHidden="1" w:unhideWhenUsed="1"/>
     <w:lsdException w:name="Table Grid" w:uiPriority="39"/>
     <w:lsdException w:name="Table Theme" w:semiHidden="1" w:unhideWhenUsed="1"/>
@@ -2428,6 +2638,11 @@
     <w:lsdException w:name="List Table 5 Dark Accent 6" w:uiPriority="50"/>
     <w:lsdException w:name="List Table 6 Colorful Accent 6" w:uiPriority="51"/>
     <w:lsdException w:name="List Table 7 Colorful Accent 6" w:uiPriority="52"/>
+    <w:lsdException w:name="Mention" w:semiHidden="1" w:unhideWhenUsed="1"/>
+    <w:lsdException w:name="Smart Hyperlink" w:semiHidden="1" w:unhideWhenUsed="1"/>
+    <w:lsdException w:name="Hashtag" w:semiHidden="1" w:unhideWhenUsed="1"/>
+    <w:lsdException w:name="Unresolved Mention" w:semiHidden="1" w:unhideWhenUsed="1"/>
+    <w:lsdException w:name="Smart Link" w:semiHidden="1" w:unhideWhenUsed="1"/>
   </w:latentStyles>
   <w:style w:type="paragraph" w:default="1" w:styleId="Normal">
     <w:name w:val="Normal"/>
